--- a/files/doc/IMG_4745.jpeg.docx
+++ b/files/doc/IMG_4745.jpeg.docx
@@ -3,12 +3,6 @@
 <w:document xmlns:wpc="http://schemas.microsoft.com/office/word/2010/wordprocessingCanvas" xmlns:mc="http://schemas.openxmlformats.org/markup-compatibility/2006" xmlns:o="urn:schemas-microsoft-com:office:office" xmlns:r="http://schemas.openxmlformats.org/officeDocument/2006/relationships" xmlns:m="http://schemas.openxmlformats.org/officeDocument/2006/math" xmlns:v="urn:schemas-microsoft-com:vml" xmlns:wp14="http://schemas.microsoft.com/office/word/2010/wordprocessingDrawing" xmlns:wp="http://schemas.openxmlformats.org/drawingml/2006/wordprocessingDrawing" xmlns:w="http://schemas.openxmlformats.org/wordprocessingml/2006/main" xmlns:w14="http://schemas.microsoft.com/office/word/2010/wordml" xmlns:w10="urn:schemas-microsoft-com:office:word" xmlns:w15="http://schemas.microsoft.com/office/word/2012/wordml" xmlns:wpg="http://schemas.microsoft.com/office/word/2010/wordprocessingGroup" xmlns:wpi="http://schemas.microsoft.com/office/word/2010/wordprocessingInk" xmlns:wne="http://schemas.microsoft.com/office/word/2006/wordml" xmlns:wps="http://schemas.microsoft.com/office/word/2010/wordprocessingShape" xmlns:wpsCustomData="http://www.wps.cn/officeDocument/2013/wpsCustomData" mc:Ignorable="w14 w15 wp14">
   <w:body>
     <w:p>
-      <w:pPr>
-        <w:rPr>
-          <w:sz w:val="20"/>
-          <w:szCs w:val="20"/>
-        </w:rPr>
-      </w:pPr>
       <w:r>
         <w:rPr>
           <w:rFonts w:hint="default" w:ascii="Times New Roman" w:hAnsi="Times New Roman" w:eastAsia="SimSun" w:cs="Times New Roman"/>
@@ -25,14 +19,42 @@
           <w:sz w:val="20"/>
           <w:szCs w:val="20"/>
         </w:rPr>
-        <w:t xml:space="preserve">. SARS-CoV-2 uses ACE2 as the receptor and human proteases as entry activators; subsequently it fuses the viral membrane with the cell membrane and achieves invasion. Thus, drugs that interfere with entry may be a potential treatment for COVID-19. Umifenovir (Arbidol) is a drug approved in Russia and China for the treatment of influenza and other respiratory viral infections. It can target the interaction between the S protein and ACE2 and inhibit membrane fusion (FIG. 5). In vitro experiments showed that it has activity against SARS-CoV-2, and current clinical data revealed it may be more effective than lopinavir and ritonavir in treating COVID-19 (REFS </w:t>
-      </w:r>
-      <w:r>
-        <w:rPr>
-          <w:rFonts w:hint="default" w:ascii="Times New Roman" w:hAnsi="Times New Roman" w:eastAsia="SimSun" w:cs="Times New Roman"/>
+        <w:t xml:space="preserve">. SARS-CoV-2 uses ACE2 as the receptor and human proteases as entry activators; subsequently it fuses the viral membrane with the cell membrane and achieves invasion. Thus, drugs that interfere with entry may be a potential treatment for COVID-19. Umifenovir (Arbidol) is a drug approved in Russia and China for the treatment of influenza and other respiratory viral infections. It can target the interaction between the S protein and ACE2 and inhibit membrane fusion (FIG. </w:t>
+      </w:r>
+      <w:r>
+        <w:rPr>
+          <w:rFonts w:hint="default" w:ascii="Times New Roman" w:hAnsi="Times New Roman" w:eastAsia="SimSun" w:cs="Times New Roman"/>
+          <w:color w:val="4472C4" w:themeColor="accent5"/>
+          <w:sz w:val="20"/>
+          <w:szCs w:val="20"/>
+          <w14:textFill>
+            <w14:solidFill>
+              <w14:schemeClr w14:val="accent5"/>
+            </w14:solidFill>
+          </w14:textFill>
+        </w:rPr>
+        <w:t>5</w:t>
+      </w:r>
+      <w:r>
+        <w:rPr>
+          <w:rFonts w:hint="default" w:ascii="Times New Roman" w:hAnsi="Times New Roman" w:eastAsia="SimSun" w:cs="Times New Roman"/>
+          <w:sz w:val="20"/>
+          <w:szCs w:val="20"/>
+        </w:rPr>
+        <w:t xml:space="preserve">). In vitro experiments showed that it has activity against SARS-CoV-2, and current clinical data revealed it may be more effective than lopinavir and ritonavir in treating COVID-19 (REFS </w:t>
+      </w:r>
+      <w:r>
+        <w:rPr>
+          <w:rFonts w:hint="default" w:ascii="Times New Roman" w:hAnsi="Times New Roman" w:eastAsia="SimSun" w:cs="Times New Roman"/>
+          <w:color w:val="4472C4" w:themeColor="accent5"/>
           <w:sz w:val="20"/>
           <w:szCs w:val="20"/>
           <w:vertAlign w:val="superscript"/>
+          <w14:textFill>
+            <w14:solidFill>
+              <w14:schemeClr w14:val="accent5"/>
+            </w14:solidFill>
+          </w14:textFill>
         </w:rPr>
         <w:t>122,123</w:t>
       </w:r>
@@ -47,9 +69,15 @@
       <w:r>
         <w:rPr>
           <w:rFonts w:hint="default" w:ascii="Times New Roman" w:hAnsi="Times New Roman" w:eastAsia="SimSun" w:cs="Times New Roman"/>
+          <w:color w:val="4472C4" w:themeColor="accent5"/>
           <w:sz w:val="20"/>
           <w:szCs w:val="20"/>
           <w:vertAlign w:val="superscript"/>
+          <w14:textFill>
+            <w14:solidFill>
+              <w14:schemeClr w14:val="accent5"/>
+            </w14:solidFill>
+          </w14:textFill>
         </w:rPr>
         <w:t>124,125</w:t>
       </w:r>
@@ -64,9 +92,15 @@
       <w:r>
         <w:rPr>
           <w:rFonts w:hint="default" w:ascii="Times New Roman" w:hAnsi="Times New Roman" w:eastAsia="SimSun" w:cs="Times New Roman"/>
+          <w:color w:val="4472C4" w:themeColor="accent5"/>
           <w:sz w:val="20"/>
           <w:szCs w:val="20"/>
           <w:vertAlign w:val="superscript"/>
+          <w14:textFill>
+            <w14:solidFill>
+              <w14:schemeClr w14:val="accent5"/>
+            </w14:solidFill>
+          </w14:textFill>
         </w:rPr>
         <w:t>126,127</w:t>
       </w:r>
@@ -81,10 +115,16 @@
       <w:r>
         <w:rPr>
           <w:rFonts w:hint="default" w:ascii="Times New Roman" w:hAnsi="Times New Roman" w:eastAsia="SimSun" w:cs="Times New Roman"/>
+          <w:color w:val="4472C4" w:themeColor="accent5"/>
           <w:sz w:val="20"/>
           <w:szCs w:val="20"/>
           <w:vertAlign w:val="superscript"/>
           <w:lang w:val="en-US"/>
+          <w14:textFill>
+            <w14:solidFill>
+              <w14:schemeClr w14:val="accent5"/>
+            </w14:solidFill>
+          </w14:textFill>
         </w:rPr>
         <w:t>47</w:t>
       </w:r>
@@ -94,18 +134,19 @@
           <w:sz w:val="20"/>
           <w:szCs w:val="20"/>
         </w:rPr>
-        <w:t>. This can be a potential antiviral drug again</w:t>
+        <w:t>. This can be a potential antiviral drug against SARS-CoV-2 infection, although there are still not sufficient clinical data to</w:t>
+      </w:r>
+      <w:r>
+        <w:rPr>
+          <w:rFonts w:hint="default" w:ascii="Times New Roman" w:hAnsi="Times New Roman" w:eastAsia="SimSun" w:cs="Times New Roman"/>
+          <w:sz w:val="20"/>
+          <w:szCs w:val="20"/>
+          <w:lang w:val="en-US"/>
+        </w:rPr>
+        <w:t xml:space="preserve"> support its efficacy.</w:t>
       </w:r>
       <w:bookmarkStart w:id="0" w:name="_GoBack"/>
       <w:bookmarkEnd w:id="0"/>
-      <w:r>
-        <w:rPr>
-          <w:rFonts w:hint="default" w:ascii="Times New Roman" w:hAnsi="Times New Roman" w:eastAsia="SimSun" w:cs="Times New Roman"/>
-          <w:sz w:val="20"/>
-          <w:szCs w:val="20"/>
-        </w:rPr>
-        <w:t>st SARS-CoV-2 infection, although there are still not sufficient clinical data to</w:t>
-      </w:r>
     </w:p>
     <w:sectPr>
       <w:pgSz w:w="11906" w:h="16838"/>
